--- a/0.前端面试/webpack.docx
+++ b/0.前端面试/webpack.docx
@@ -1134,193 +1134,144 @@
       <w:pPr>
         <w:pStyle w:val="2"/>
         <w:bidi w:val="0"/>
-      </w:pPr>
-      <w:r>
-        <w:rPr>
-          <w:rFonts w:hint="default"/>
-        </w:rPr>
-        <w:t>说一说Loader和Plugin的区别？</w:t>
-      </w:r>
-    </w:p>
-    <w:p>
-      <w:pPr>
-        <w:bidi w:val="0"/>
-      </w:pPr>
-      <w:r>
-        <w:t>Loader 本质就是一个函数，在该函数中对接收到的内容进行转换，返回转换后的结果。 因为 Webpack 只认识 JavaScript，所以 Loader 就成了翻译官，对其他类型的资源进行转译的预处理工作。</w:t>
-      </w:r>
-    </w:p>
-    <w:p>
-      <w:pPr>
-        <w:bidi w:val="0"/>
-      </w:pPr>
-      <w:r>
-        <w:t>Plugin 就是插件，基于事件流框架 Tapable，插件可以扩展 Webpack 的功能，在 Webpack 运行的生命周期中会广播出许多事件，Plugin 可以监听这些事件，在合适的时机通过 Webpack 提供的 API 改变输出结果。</w:t>
-      </w:r>
-    </w:p>
-    <w:p>
-      <w:pPr>
-        <w:bidi w:val="0"/>
-      </w:pPr>
-      <w:r>
-        <w:t>Loader 在 module.rules 中配置，作为模块的解析规则，类型为数组。每一项都是一个 Object，内部包含了 test(类型文件)、loader、options (参数)等属性。</w:t>
-      </w:r>
-    </w:p>
-    <w:p>
-      <w:pPr>
-        <w:bidi w:val="0"/>
-      </w:pPr>
-      <w:r>
-        <w:t>Plugin 在 plugins 中单独配置，类型为数组，每一项是一个 Plugin 的实例，参数都通过构造函数传入。</w:t>
+        <w:rPr>
+          <w:rFonts w:hint="eastAsia"/>
+        </w:rPr>
+      </w:pPr>
+      <w:r>
+        <w:rPr>
+          <w:rFonts w:hint="eastAsia"/>
+        </w:rPr>
+        <w:t>webpack的loader和plugin区别</w:t>
+      </w:r>
+    </w:p>
+    <w:p>
+      <w:pPr>
+        <w:bidi w:val="0"/>
+        <w:rPr>
+          <w:rFonts w:hint="eastAsia"/>
+        </w:rPr>
+      </w:pPr>
+      <w:r>
+        <w:rPr>
+          <w:rFonts w:hint="eastAsia"/>
+        </w:rPr>
+        <w:t>【Loader】：用于对模块源码的转换，loader描述了webpack如何处理非javascript模块，并且在buld中引入这些依赖。loader可以将文件从不同的语言（如TypeScript）转换为JavaScript，或者将内联图像转换为data URL。比如说：CSS-Loader，Style-Loader等。</w:t>
+      </w:r>
+    </w:p>
+    <w:p>
+      <w:pPr>
+        <w:bidi w:val="0"/>
+        <w:rPr>
+          <w:rFonts w:hint="eastAsia"/>
+        </w:rPr>
+      </w:pPr>
+      <w:r>
+        <w:rPr>
+          <w:rFonts w:hint="eastAsia"/>
+        </w:rPr>
+        <w:t>loader的使用很简单：</w:t>
+      </w:r>
+    </w:p>
+    <w:p>
+      <w:pPr>
+        <w:bidi w:val="0"/>
+        <w:rPr>
+          <w:rFonts w:hint="eastAsia"/>
+        </w:rPr>
+      </w:pPr>
+      <w:r>
+        <w:rPr>
+          <w:rFonts w:hint="eastAsia"/>
+        </w:rPr>
+        <w:t>在webpack.config.js中指定loader。module.rules可以指定多个loader，对项目中的各个loader有个全局概览。</w:t>
+      </w:r>
+    </w:p>
+    <w:p>
+      <w:pPr>
+        <w:bidi w:val="0"/>
+        <w:rPr>
+          <w:rFonts w:hint="eastAsia"/>
+        </w:rPr>
+      </w:pPr>
+      <w:r>
+        <w:rPr>
+          <w:rFonts w:hint="eastAsia"/>
+        </w:rPr>
+        <w:t>loader是运行在NodeJS中，可以用options对象进行配置。plugin可以为loader带来更多特性。loader可以进行压缩，打包，语言翻译等等。</w:t>
+      </w:r>
+    </w:p>
+    <w:p>
+      <w:pPr>
+        <w:bidi w:val="0"/>
+        <w:rPr>
+          <w:rFonts w:hint="eastAsia"/>
+        </w:rPr>
+      </w:pPr>
+      <w:r>
+        <w:rPr>
+          <w:rFonts w:hint="eastAsia"/>
+        </w:rPr>
+        <w:t>loader从模板路径解析，npm install node_modules。也可以自定义loader，命名XXX-loader。</w:t>
+      </w:r>
+    </w:p>
+    <w:p>
+      <w:pPr>
+        <w:bidi w:val="0"/>
+        <w:rPr>
+          <w:rFonts w:hint="eastAsia"/>
+        </w:rPr>
+      </w:pPr>
+    </w:p>
+    <w:p>
+      <w:pPr>
+        <w:bidi w:val="0"/>
+        <w:rPr>
+          <w:rFonts w:hint="eastAsia"/>
+        </w:rPr>
+      </w:pPr>
+      <w:r>
+        <w:rPr>
+          <w:rFonts w:hint="eastAsia"/>
+        </w:rPr>
+        <w:t>语言类的处理器loader：CoffeeScript，TypeScript，ESNext（Bable）,Sass,Less,Stylus。任何开发技术栈都可以使用webpack。</w:t>
+      </w:r>
+    </w:p>
+    <w:p>
+      <w:pPr>
+        <w:bidi w:val="0"/>
+        <w:rPr>
+          <w:rFonts w:hint="eastAsia"/>
+        </w:rPr>
+      </w:pPr>
+    </w:p>
+    <w:p>
+      <w:pPr>
+        <w:bidi w:val="0"/>
+        <w:rPr>
+          <w:rFonts w:hint="eastAsia"/>
+        </w:rPr>
+      </w:pPr>
+      <w:r>
+        <w:rPr>
+          <w:rFonts w:hint="eastAsia"/>
+        </w:rPr>
+        <w:t>【Plugin】：目的在于解决loader无法实现的其他事，从打包优化和压缩，到重新定义环境变量，功能强大到可以用来处理各种各样的任务。webpack提供了很多开箱即用的插件：CommonChunkPlugin主要用于提取第三方库和公共模块，避免首屏加载的bundle文件，或者按需加载的bundle文件体积过大，导致加载时间过长，是一把优化的利器。而在多页面应用中，更是能够为每个页面间的应用程序共享代码创建bundle。</w:t>
       </w:r>
     </w:p>
     <w:p>
       <w:pPr>
         <w:pStyle w:val="2"/>
         <w:bidi w:val="0"/>
-      </w:pPr>
-      <w:r>
-        <w:rPr>
-          <w:rFonts w:hint="default"/>
-        </w:rPr>
-        <w:t>Webpack构建流程简单说一下</w:t>
-      </w:r>
-    </w:p>
-    <w:p>
-      <w:pPr>
-        <w:bidi w:val="0"/>
-      </w:pPr>
-      <w:r>
-        <w:t>Webpack 的运行流程是一个串行的过程，从启动到结束会依次执行以下流程：</w:t>
-      </w:r>
-    </w:p>
-    <w:p>
-      <w:pPr>
-        <w:bidi w:val="0"/>
-        <w:rPr>
-          <w:rFonts w:hint="eastAsia"/>
-        </w:rPr>
-      </w:pPr>
-      <w:r>
-        <w:rPr>
-          <w:rFonts w:hint="eastAsia"/>
-        </w:rPr>
-        <w:t>解析配置文件：Webpack会读取项目根目录下的Webpack配置文件，解析其中的配置项，并根据配置项构建打包流程。</w:t>
-      </w:r>
-    </w:p>
-    <w:p>
-      <w:pPr>
-        <w:bidi w:val="0"/>
-        <w:rPr>
-          <w:rFonts w:hint="eastAsia"/>
-        </w:rPr>
-      </w:pPr>
-      <w:r>
-        <w:rPr>
-          <w:rFonts w:hint="eastAsia"/>
-        </w:rPr>
-        <w:t>解析模块依赖：Webpack会从entry配置中指定的入口文件开始，递归解析模块之间的依赖关系，并构建模块依赖图谱。</w:t>
-      </w:r>
-    </w:p>
-    <w:p>
-      <w:pPr>
-        <w:bidi w:val="0"/>
-        <w:rPr>
-          <w:rFonts w:hint="eastAsia"/>
-        </w:rPr>
-      </w:pPr>
-      <w:r>
-        <w:rPr>
-          <w:rFonts w:hint="eastAsia"/>
-        </w:rPr>
-        <w:t>加载模块：Webpack会根据模块依赖图谱，加载所有需要打包的模块，通过配置的loader将文件转换成Webpack可识别的模块。</w:t>
-      </w:r>
-    </w:p>
-    <w:p>
-      <w:pPr>
-        <w:bidi w:val="0"/>
-        <w:rPr>
-          <w:rFonts w:hint="eastAsia"/>
-        </w:rPr>
-      </w:pPr>
-      <w:r>
-        <w:rPr>
-          <w:rFonts w:hint="eastAsia"/>
-        </w:rPr>
-        <w:t>执行插件：Webpack会在打包流程中执行一系列插件，插件可以用于完成各种任务，例如生成HTML文件、压缩代码等等。</w:t>
-      </w:r>
-    </w:p>
-    <w:p>
-      <w:pPr>
-        <w:bidi w:val="0"/>
-        <w:rPr>
-          <w:rFonts w:hint="eastAsia"/>
-        </w:rPr>
-      </w:pPr>
-      <w:r>
-        <w:rPr>
-          <w:rFonts w:hint="eastAsia"/>
-        </w:rPr>
-        <w:t>输出打包结果：Webpack会将打包后的代码和资源输出到指定的输出目录，可以使用配置项进行相关设置。</w:t>
-      </w:r>
-    </w:p>
-    <w:p>
-      <w:pPr>
-        <w:bidi w:val="0"/>
-      </w:pPr>
-      <w:r>
-        <w:rPr>
-          <w:rFonts w:hint="eastAsia"/>
-        </w:rPr>
-        <w:t>监听变化：在开发模式下，Webpack会在代码修改后重新构建打包流程，并将修改后的代码热更新到浏览器中。</w:t>
-      </w:r>
-    </w:p>
-    <w:p>
-      <w:pPr>
-        <w:pStyle w:val="3"/>
-        <w:bidi w:val="0"/>
-      </w:pPr>
-      <w:r>
-        <w:t>简单说</w:t>
-      </w:r>
-    </w:p>
-    <w:p>
-      <w:pPr>
-        <w:numPr>
-          <w:ilvl w:val="0"/>
-          <w:numId w:val="1"/>
-        </w:numPr>
-        <w:bidi w:val="0"/>
-        <w:ind w:left="425" w:leftChars="0" w:hanging="425" w:firstLineChars="0"/>
-      </w:pPr>
-      <w:r>
-        <w:t>初始化：启动构建，读取与合并配置参数，加载 Plugin，实例化 Compiler</w:t>
-      </w:r>
-    </w:p>
-    <w:p>
-      <w:pPr>
-        <w:numPr>
-          <w:ilvl w:val="0"/>
-          <w:numId w:val="1"/>
-        </w:numPr>
-        <w:bidi w:val="0"/>
-        <w:ind w:left="425" w:leftChars="0" w:hanging="425" w:firstLineChars="0"/>
-      </w:pPr>
-      <w:r>
-        <w:t>编译：从 Entry 出发，针对每个 Module 串行调用对应的 Loader 去翻译文件的内容，再找到该 Module 依赖的 Module，递归地进行编译处理</w:t>
-      </w:r>
-    </w:p>
-    <w:p>
-      <w:pPr>
-        <w:numPr>
-          <w:ilvl w:val="0"/>
-          <w:numId w:val="1"/>
-        </w:numPr>
-        <w:bidi w:val="0"/>
-        <w:ind w:left="425" w:leftChars="0" w:hanging="425" w:firstLineChars="0"/>
-      </w:pPr>
-      <w:r>
-        <w:t>输出：将编译后的 Module 组合成 Chunk，将 Chunk 转换成文件，输出到文件系统中</w:t>
+        <w:rPr>
+          <w:rFonts w:hint="eastAsia"/>
+        </w:rPr>
+      </w:pPr>
+      <w:r>
+        <w:rPr>
+          <w:rFonts w:hint="eastAsia"/>
+        </w:rPr>
+        <w:t>Webpack事件机制了解吗？</w:t>
       </w:r>
     </w:p>
     <w:p>
@@ -1332,21 +1283,15 @@
         </w:numPr>
         <w:bidi w:val="0"/>
         <w:jc w:val="both"/>
-      </w:pPr>
-    </w:p>
-    <w:p>
-      <w:pPr>
-        <w:pStyle w:val="2"/>
-        <w:bidi w:val="0"/>
-        <w:rPr>
-          <w:rFonts w:hint="eastAsia"/>
-        </w:rPr>
-      </w:pPr>
-      <w:r>
-        <w:rPr>
-          <w:rFonts w:hint="eastAsia"/>
-        </w:rPr>
-        <w:t>Webpack事件机制了解吗？</w:t>
+        <w:rPr>
+          <w:rFonts w:hint="eastAsia"/>
+        </w:rPr>
+      </w:pPr>
+      <w:r>
+        <w:rPr>
+          <w:rFonts w:hint="eastAsia"/>
+        </w:rPr>
+        <w:t>Webpack常见的事件有：</w:t>
       </w:r>
     </w:p>
     <w:p>
@@ -1366,7 +1311,7 @@
         <w:rPr>
           <w:rFonts w:hint="eastAsia"/>
         </w:rPr>
-        <w:t>Webpack常见的事件有：</w:t>
+        <w:t>before-run: 在Webpack开始执行构建之前触发，可以用于清理上一次构建的临时文件或状态。</w:t>
       </w:r>
     </w:p>
     <w:p>
@@ -1386,7 +1331,7 @@
         <w:rPr>
           <w:rFonts w:hint="eastAsia"/>
         </w:rPr>
-        <w:t>before-run: 在Webpack开始执行构建之前触发，可以用于清理上一次构建的临时文件或状态。</w:t>
+        <w:t>run: 在Webpack开始执行构建时触发。</w:t>
       </w:r>
     </w:p>
     <w:p>
@@ -1406,7 +1351,7 @@
         <w:rPr>
           <w:rFonts w:hint="eastAsia"/>
         </w:rPr>
-        <w:t>run: 在Webpack开始执行构建时触发。</w:t>
+        <w:t>before-compile: 在Webpack开始编译代码之前触发，可以用于添加一些额外的编译配置或预处理代码。</w:t>
       </w:r>
     </w:p>
     <w:p>
@@ -1426,7 +1371,7 @@
         <w:rPr>
           <w:rFonts w:hint="eastAsia"/>
         </w:rPr>
-        <w:t>before-compile: 在Webpack开始编译代码之前触发，可以用于添加一些额外的编译配置或预处理代码。</w:t>
+        <w:t>compile: 在Webpack开始编译代码时触发，可以用于监听编译过程或处理编译错误。</w:t>
       </w:r>
     </w:p>
     <w:p>
@@ -1446,7 +1391,7 @@
         <w:rPr>
           <w:rFonts w:hint="eastAsia"/>
         </w:rPr>
-        <w:t>compile: 在Webpack开始编译代码时触发，可以用于监听编译过程或处理编译错误。</w:t>
+        <w:t>this-compilation: 在创建新的Compilation对象时触发，Compilation对象代表当前编译过程中的所有状态和信息。</w:t>
       </w:r>
     </w:p>
     <w:p>
@@ -1466,7 +1411,7 @@
         <w:rPr>
           <w:rFonts w:hint="eastAsia"/>
         </w:rPr>
-        <w:t>this-compilation: 在创建新的Compilation对象时触发，Compilation对象代表当前编译过程中的所有状态和信息。</w:t>
+        <w:t>compilation: 在Webpack编译代码期间触发，可以用于监听编译过程或处理编译错误。</w:t>
       </w:r>
     </w:p>
     <w:p>
@@ -1486,7 +1431,7 @@
         <w:rPr>
           <w:rFonts w:hint="eastAsia"/>
         </w:rPr>
-        <w:t>compilation: 在Webpack编译代码期间触发，可以用于监听编译过程或处理编译错误。</w:t>
+        <w:t>emit: 在Webpack生成输出文件之前触发，可以用于修改输出文件或生成一些附加文件。</w:t>
       </w:r>
     </w:p>
     <w:p>
@@ -1506,7 +1451,7 @@
         <w:rPr>
           <w:rFonts w:hint="eastAsia"/>
         </w:rPr>
-        <w:t>emit: 在Webpack生成输出文件之前触发，可以用于修改输出文件或生成一些附加文件。</w:t>
+        <w:t>after-emit: 在Webpack生成输出文件后触发，可以用于清理中间文件或执行一些其他操作。</w:t>
       </w:r>
     </w:p>
     <w:p>
@@ -1526,7 +1471,7 @@
         <w:rPr>
           <w:rFonts w:hint="eastAsia"/>
         </w:rPr>
-        <w:t>after-emit: 在Webpack生成输出文件后触发，可以用于清理中间文件或执行一些其他操作。</w:t>
+        <w:t>done: 在Webpack完成构建时触发，可以用于生成构建报告或通知开发者构建结果。</w:t>
       </w:r>
     </w:p>
     <w:p>
@@ -1538,26 +1483,6 @@
         </w:numPr>
         <w:bidi w:val="0"/>
         <w:jc w:val="both"/>
-        <w:rPr>
-          <w:rFonts w:hint="eastAsia"/>
-        </w:rPr>
-      </w:pPr>
-      <w:r>
-        <w:rPr>
-          <w:rFonts w:hint="eastAsia"/>
-        </w:rPr>
-        <w:t>done: 在Webpack完成构建时触发，可以用于生成构建报告或通知开发者构建结果。</w:t>
-      </w:r>
-    </w:p>
-    <w:p>
-      <w:pPr>
-        <w:widowControl w:val="0"/>
-        <w:numPr>
-          <w:ilvl w:val="0"/>
-          <w:numId w:val="0"/>
-        </w:numPr>
-        <w:bidi w:val="0"/>
-        <w:jc w:val="both"/>
       </w:pPr>
       <w:r>
         <w:rPr>
@@ -2156,18 +2081,15 @@
     <w:p>
       <w:pPr>
         <w:bidi w:val="0"/>
+        <w:rPr>
+          <w:rFonts w:hint="eastAsia"/>
+        </w:rPr>
       </w:pPr>
       <w:r>
         <w:t>后续的部分(拿到增量更新之后如何处理？哪些状态该保留？哪些又需要更新？)由 HotModulePlugin 来完成，提供了相关 API 以供开发者针对自身场景进行处理，像react-hot-loader 和 vue-loader 都是借助这些 API 实现 HMR。</w:t>
       </w:r>
-    </w:p>
-    <w:p>
-      <w:pPr>
-        <w:bidi w:val="0"/>
-        <w:rPr>
-          <w:rFonts w:hint="eastAsia"/>
-        </w:rPr>
-      </w:pPr>
+      <w:bookmarkStart w:id="0" w:name="_GoBack"/>
+      <w:bookmarkEnd w:id="0"/>
     </w:p>
     <w:p>
       <w:pPr>
@@ -2241,7 +2163,7 @@
       <w:pPr>
         <w:numPr>
           <w:ilvl w:val="0"/>
-          <w:numId w:val="2"/>
+          <w:numId w:val="1"/>
         </w:numPr>
         <w:bidi w:val="0"/>
         <w:ind w:left="420" w:leftChars="0" w:hanging="420" w:firstLineChars="0"/>
@@ -2254,7 +2176,7 @@
       <w:pPr>
         <w:numPr>
           <w:ilvl w:val="0"/>
-          <w:numId w:val="2"/>
+          <w:numId w:val="1"/>
         </w:numPr>
         <w:bidi w:val="0"/>
         <w:ind w:left="420" w:leftChars="0" w:hanging="420" w:firstLineChars="0"/>
@@ -2894,7 +2816,7 @@
       <w:pPr>
         <w:numPr>
           <w:ilvl w:val="0"/>
-          <w:numId w:val="2"/>
+          <w:numId w:val="1"/>
         </w:numPr>
         <w:bidi w:val="0"/>
         <w:ind w:left="420" w:leftChars="0" w:hanging="420" w:firstLineChars="0"/>
@@ -2907,7 +2829,7 @@
       <w:pPr>
         <w:numPr>
           <w:ilvl w:val="0"/>
-          <w:numId w:val="2"/>
+          <w:numId w:val="1"/>
         </w:numPr>
         <w:bidi w:val="0"/>
         <w:ind w:left="420" w:leftChars="0" w:hanging="420" w:firstLineChars="0"/>
@@ -2920,7 +2842,7 @@
       <w:pPr>
         <w:numPr>
           <w:ilvl w:val="0"/>
-          <w:numId w:val="2"/>
+          <w:numId w:val="1"/>
         </w:numPr>
         <w:bidi w:val="0"/>
         <w:ind w:left="420" w:leftChars="0" w:hanging="420" w:firstLineChars="0"/>
@@ -2933,7 +2855,7 @@
       <w:pPr>
         <w:numPr>
           <w:ilvl w:val="0"/>
-          <w:numId w:val="2"/>
+          <w:numId w:val="1"/>
         </w:numPr>
         <w:bidi w:val="0"/>
         <w:ind w:left="420" w:leftChars="0" w:hanging="420" w:firstLineChars="0"/>
@@ -2946,7 +2868,7 @@
       <w:pPr>
         <w:numPr>
           <w:ilvl w:val="0"/>
-          <w:numId w:val="2"/>
+          <w:numId w:val="1"/>
         </w:numPr>
         <w:bidi w:val="0"/>
         <w:ind w:left="420" w:leftChars="0" w:hanging="420" w:firstLineChars="0"/>
@@ -2959,7 +2881,7 @@
       <w:pPr>
         <w:numPr>
           <w:ilvl w:val="0"/>
-          <w:numId w:val="2"/>
+          <w:numId w:val="1"/>
         </w:numPr>
         <w:bidi w:val="0"/>
         <w:ind w:left="420" w:leftChars="0" w:hanging="420" w:firstLineChars="0"/>
@@ -2972,7 +2894,7 @@
       <w:pPr>
         <w:numPr>
           <w:ilvl w:val="0"/>
-          <w:numId w:val="2"/>
+          <w:numId w:val="1"/>
         </w:numPr>
         <w:bidi w:val="0"/>
         <w:ind w:left="420" w:leftChars="0" w:hanging="420" w:firstLineChars="0"/>
@@ -3683,48 +3605,69 @@
         <w:rPr>
           <w:rFonts w:hint="default"/>
         </w:rPr>
-        <w:t>聊一聊Babel原理吧</w:t>
-      </w:r>
-    </w:p>
-    <w:p>
-      <w:pPr>
-        <w:bidi w:val="0"/>
-      </w:pPr>
-      <w:r>
-        <w:t>大多数JavaScript Parser遵循 estree 规范，Babel 最初基于 acorn 项目(轻量级现代 JavaScript 解析器) Babel大概分为三大部分：</w:t>
-      </w:r>
-    </w:p>
-    <w:p>
-      <w:pPr>
-        <w:bidi w:val="0"/>
-      </w:pPr>
-      <w:r>
-        <w:t xml:space="preserve">解析：将代码转换成 AST </w:t>
-      </w:r>
-    </w:p>
-    <w:p>
-      <w:pPr>
-        <w:bidi w:val="0"/>
-      </w:pPr>
-      <w:r>
-        <w:t>词法分析：将代码(字符串)分割为token流，即语法单元成的数组</w:t>
-      </w:r>
-    </w:p>
-    <w:p>
-      <w:pPr>
-        <w:bidi w:val="0"/>
-      </w:pPr>
-      <w:r>
-        <w:t>语法分析：分析token流(上面生成的数组)并生成 AST</w:t>
-      </w:r>
-    </w:p>
-    <w:p>
-      <w:pPr>
-        <w:bidi w:val="0"/>
-      </w:pPr>
-      <w:r>
-        <w:t xml:space="preserve">转换：访问 AST 的节点进行变换操作生产新的 AST </w:t>
-      </w:r>
+        <w:t>Babel原理</w:t>
+      </w:r>
+    </w:p>
+    <w:p>
+      <w:pPr>
+        <w:bidi w:val="0"/>
+        <w:rPr>
+          <w:rFonts w:hint="eastAsia"/>
+        </w:rPr>
+      </w:pPr>
+      <w:r>
+        <w:rPr>
+          <w:rFonts w:hint="eastAsia"/>
+        </w:rPr>
+        <w:t>babel的转移过程分为三个阶段，这三个步骤分别是：</w:t>
+      </w:r>
+    </w:p>
+    <w:p>
+      <w:pPr>
+        <w:bidi w:val="0"/>
+        <w:rPr>
+          <w:rFonts w:hint="eastAsia"/>
+        </w:rPr>
+      </w:pPr>
+      <w:r>
+        <w:rPr>
+          <w:rFonts w:hint="eastAsia"/>
+        </w:rPr>
+        <w:t>1、解析parse:将代码解析生成抽象语法树（AST）,即词法分析和语法分析的过程。</w:t>
+      </w:r>
+    </w:p>
+    <w:p>
+      <w:pPr>
+        <w:bidi w:val="0"/>
+        <w:rPr>
+          <w:rFonts w:hint="eastAsia"/>
+        </w:rPr>
+      </w:pPr>
+      <w:r>
+        <w:rPr>
+          <w:rFonts w:hint="eastAsia"/>
+        </w:rPr>
+        <w:t>2、转换Transform:对于AST进行变换的一些列的操作，babel接收得到的AST并通过babel-traverse对其进行遍历，在此过程中进行添加，更新以及移除等操作。</w:t>
+      </w:r>
+    </w:p>
+    <w:p>
+      <w:pPr>
+        <w:bidi w:val="0"/>
+        <w:rPr>
+          <w:rFonts w:hint="eastAsia"/>
+        </w:rPr>
+      </w:pPr>
+      <w:r>
+        <w:rPr>
+          <w:rFonts w:hint="eastAsia"/>
+        </w:rPr>
+        <w:t>3、生成Generate:将变换后的AST再转换为JS代码，使用到的模块是babel-generator。</w:t>
+      </w:r>
+    </w:p>
+    <w:p>
+      <w:pPr>
+        <w:bidi w:val="0"/>
+      </w:pPr>
     </w:p>
     <w:p>
       <w:pPr>
@@ -3765,13 +3708,6 @@
     </w:p>
     <w:p>
       <w:pPr>
-        <w:rPr>
-          <w:rFonts w:hint="eastAsia"/>
-        </w:rPr>
-      </w:pPr>
-    </w:p>
-    <w:p>
-      <w:pPr>
         <w:pStyle w:val="2"/>
         <w:bidi w:val="0"/>
         <w:rPr>
@@ -3873,235 +3809,157 @@
     </w:p>
     <w:p>
       <w:pPr>
-        <w:rPr>
-          <w:rFonts w:hint="eastAsia"/>
-        </w:rPr>
-      </w:pPr>
-      <w:r>
-        <w:rPr>
-          <w:rFonts w:hint="eastAsia"/>
-        </w:rPr>
-        <w:t>从启动构建到输出结果一系列过程：</w:t>
-      </w:r>
-    </w:p>
-    <w:p>
-      <w:pPr>
-        <w:rPr>
-          <w:rFonts w:hint="eastAsia"/>
-        </w:rPr>
-      </w:pPr>
-      <w:r>
-        <w:rPr>
-          <w:rFonts w:hint="eastAsia"/>
-        </w:rPr>
-        <w:t>（1）初始化参数：解析webpack配置参数，合并shell传入和webpack.config.js文件配置的参数，形成最后的配置结果。</w:t>
-      </w:r>
-    </w:p>
-    <w:p>
-      <w:pPr>
-        <w:rPr>
-          <w:rFonts w:hint="eastAsia"/>
-        </w:rPr>
-      </w:pPr>
-      <w:r>
-        <w:rPr>
-          <w:rFonts w:hint="eastAsia"/>
-        </w:rPr>
-        <w:t>（2）开始编译：上一步得到的参数初始化compiler对象，注册所有配置的插件，插件监听webpack构建生命周期的事件节点，做出相应的反应，执行对象的 run 方法开始执行编译。</w:t>
-      </w:r>
-    </w:p>
-    <w:p>
-      <w:pPr>
-        <w:rPr>
-          <w:rFonts w:hint="eastAsia"/>
-        </w:rPr>
-      </w:pPr>
-      <w:r>
-        <w:rPr>
-          <w:rFonts w:hint="eastAsia"/>
-        </w:rPr>
-        <w:t>（3）确定入口：从配置的entry入口，开始解析文件构建AST语法树，找出依赖，递归下去。</w:t>
-      </w:r>
-    </w:p>
-    <w:p>
-      <w:pPr>
-        <w:rPr>
-          <w:rFonts w:hint="eastAsia"/>
-        </w:rPr>
-      </w:pPr>
-      <w:r>
-        <w:rPr>
-          <w:rFonts w:hint="eastAsia"/>
-        </w:rPr>
-        <w:t>（4）编译模块：递归中根据文件类型和loader配置，调用所有配置的loader对文件进行转换，再找出该模块依赖的模块，再递归本步骤直到所有入口依赖的文件都经过了本步骤的处理。</w:t>
-      </w:r>
-    </w:p>
-    <w:p>
-      <w:pPr>
-        <w:rPr>
-          <w:rFonts w:hint="eastAsia"/>
-        </w:rPr>
-      </w:pPr>
-      <w:r>
-        <w:rPr>
-          <w:rFonts w:hint="eastAsia"/>
-        </w:rPr>
-        <w:t>（5）完成模块编译并输出：递归完事后，得到每个文件结果，包含每个模块以及他们之间的依赖关系，根据entry配置生成代码块chunk。</w:t>
-      </w:r>
-    </w:p>
-    <w:p>
-      <w:pPr>
-        <w:rPr>
-          <w:rFonts w:hint="eastAsia"/>
-        </w:rPr>
-      </w:pPr>
-      <w:r>
-        <w:rPr>
-          <w:rFonts w:hint="eastAsia"/>
-        </w:rPr>
-        <w:t>（6）输出完成：输出所有的chunk到文件系统。</w:t>
-      </w:r>
-    </w:p>
-    <w:p>
-      <w:pPr>
-        <w:rPr>
-          <w:rFonts w:hint="eastAsia"/>
-        </w:rPr>
-      </w:pPr>
-      <w:r>
-        <w:rPr>
-          <w:rFonts w:hint="eastAsia"/>
-        </w:rPr>
-        <w:t>注意：在构建生命周期中有一系列插件在做合适的时机做合适事情，比如UglifyPlugin会在loader转换递归完对结果使用UglifyJs压缩覆盖之前的结果</w:t>
-      </w:r>
-    </w:p>
-    <w:p>
-      <w:pPr>
-        <w:pStyle w:val="2"/>
-        <w:bidi w:val="0"/>
-        <w:rPr>
-          <w:rFonts w:hint="eastAsia"/>
-        </w:rPr>
-      </w:pPr>
-      <w:r>
-        <w:rPr>
-          <w:rFonts w:hint="eastAsia"/>
-        </w:rPr>
-        <w:t>webpack的loader和plugin区别</w:t>
-      </w:r>
-    </w:p>
-    <w:p>
-      <w:pPr>
-        <w:bidi w:val="0"/>
-        <w:rPr>
-          <w:rFonts w:hint="eastAsia"/>
-        </w:rPr>
-      </w:pPr>
-      <w:r>
-        <w:rPr>
-          <w:rFonts w:hint="eastAsia"/>
-        </w:rPr>
-        <w:t>【Loader】：用于对模块源码的转换，loader描述了webpack如何处理非javascript模块，并且在buld中引入这些依赖。loader可以将文件从不同的语言（如TypeScript）转换为JavaScript，或者将内联图像转换为data URL。比如说：CSS-Loader，Style-Loader等。</w:t>
-      </w:r>
-    </w:p>
-    <w:p>
-      <w:pPr>
-        <w:bidi w:val="0"/>
-        <w:rPr>
-          <w:rFonts w:hint="eastAsia"/>
-        </w:rPr>
-      </w:pPr>
-      <w:r>
-        <w:rPr>
-          <w:rFonts w:hint="eastAsia"/>
-        </w:rPr>
-        <w:t>loader的使用很简单：</w:t>
-      </w:r>
-    </w:p>
-    <w:p>
-      <w:pPr>
-        <w:bidi w:val="0"/>
-        <w:rPr>
-          <w:rFonts w:hint="eastAsia"/>
-        </w:rPr>
-      </w:pPr>
-      <w:r>
-        <w:rPr>
-          <w:rFonts w:hint="eastAsia"/>
-        </w:rPr>
-        <w:t>在webpack.config.js中指定loader。module.rules可以指定多个loader，对项目中的各个loader有个全局概览。</w:t>
-      </w:r>
-    </w:p>
-    <w:p>
-      <w:pPr>
-        <w:bidi w:val="0"/>
-        <w:rPr>
-          <w:rFonts w:hint="eastAsia"/>
-        </w:rPr>
-      </w:pPr>
-      <w:r>
-        <w:rPr>
-          <w:rFonts w:hint="eastAsia"/>
-        </w:rPr>
-        <w:t>loader是运行在NodeJS中，可以用options对象进行配置。plugin可以为loader带来更多特性。loader可以进行压缩，打包，语言翻译等等。</w:t>
-      </w:r>
-    </w:p>
-    <w:p>
-      <w:pPr>
-        <w:bidi w:val="0"/>
-        <w:rPr>
-          <w:rFonts w:hint="eastAsia"/>
-        </w:rPr>
-      </w:pPr>
-      <w:r>
-        <w:rPr>
-          <w:rFonts w:hint="eastAsia"/>
-        </w:rPr>
-        <w:t>loader从模板路径解析，npm install node_modules。也可以自定义loader，命名XXX-loader。</w:t>
-      </w:r>
-    </w:p>
-    <w:p>
-      <w:pPr>
-        <w:bidi w:val="0"/>
-        <w:rPr>
-          <w:rFonts w:hint="eastAsia"/>
-        </w:rPr>
-      </w:pPr>
-    </w:p>
-    <w:p>
-      <w:pPr>
-        <w:bidi w:val="0"/>
-        <w:rPr>
-          <w:rFonts w:hint="eastAsia"/>
-        </w:rPr>
-      </w:pPr>
-      <w:r>
-        <w:rPr>
-          <w:rFonts w:hint="eastAsia"/>
-        </w:rPr>
-        <w:t>语言类的处理器loader：CoffeeScript，TypeScript，ESNext（Bable）,Sass,Less,Stylus。任何开发技术栈都可以使用webpack。</w:t>
-      </w:r>
-    </w:p>
-    <w:p>
-      <w:pPr>
-        <w:bidi w:val="0"/>
-        <w:rPr>
-          <w:rFonts w:hint="eastAsia"/>
-        </w:rPr>
-      </w:pPr>
-    </w:p>
-    <w:p>
-      <w:pPr>
-        <w:bidi w:val="0"/>
-        <w:rPr>
-          <w:rFonts w:hint="eastAsia"/>
-        </w:rPr>
-      </w:pPr>
-      <w:r>
-        <w:rPr>
-          <w:rFonts w:hint="eastAsia"/>
-        </w:rPr>
-        <w:t>【Plugin】：目的在于解决loader无法实现的其他事，从打包优化和压缩，到重新定义环境变量，功能强大到可以用来处理各种各样的任务。webpack提供了很多开箱即用的插件：CommonChunkPlugin主要用于提取第三方库和公共模块，避免首屏加载的bundle文件，或者按需加载的bundle文件体积过大，导致加载时间过长，是一把优化的利器。而在多页面应用中，更是能够为每个页面间的应用程序共享代码创建bundle。</w:t>
+        <w:bidi w:val="0"/>
+      </w:pPr>
+      <w:r>
+        <w:t>Webpack 的运行流程是一个串行的过程，从启动到结束会依次执行以下流程：</w:t>
+      </w:r>
+    </w:p>
+    <w:p>
+      <w:pPr>
+        <w:bidi w:val="0"/>
+        <w:rPr>
+          <w:rFonts w:hint="eastAsia"/>
+        </w:rPr>
+      </w:pPr>
+      <w:r>
+        <w:rPr>
+          <w:rFonts w:hint="eastAsia"/>
+        </w:rPr>
+        <w:t>解析配置文件：Webpack会读取项目根目录下的Webpack配置文件，解析其中的配置项，并根据配置项构建打包流程。</w:t>
+      </w:r>
+    </w:p>
+    <w:p>
+      <w:pPr>
+        <w:bidi w:val="0"/>
+        <w:rPr>
+          <w:rFonts w:hint="eastAsia"/>
+        </w:rPr>
+      </w:pPr>
+      <w:r>
+        <w:rPr>
+          <w:rFonts w:hint="eastAsia"/>
+        </w:rPr>
+        <w:t>解析模块依赖：Webpack会从entry配置中指定的入口文件开始，递归解析模块之间的依赖关系，并构建模块依赖图谱。</w:t>
+      </w:r>
+    </w:p>
+    <w:p>
+      <w:pPr>
+        <w:bidi w:val="0"/>
+        <w:rPr>
+          <w:rFonts w:hint="eastAsia"/>
+        </w:rPr>
+      </w:pPr>
+      <w:r>
+        <w:rPr>
+          <w:rFonts w:hint="eastAsia"/>
+        </w:rPr>
+        <w:t>加载模块：Webpack会根据模块依赖图谱，加载所有需要打包的模块，通过配置的loader将文件转换成Webpack可识别的模块。</w:t>
+      </w:r>
+    </w:p>
+    <w:p>
+      <w:pPr>
+        <w:bidi w:val="0"/>
+        <w:rPr>
+          <w:rFonts w:hint="eastAsia"/>
+        </w:rPr>
+      </w:pPr>
+      <w:r>
+        <w:rPr>
+          <w:rFonts w:hint="eastAsia"/>
+        </w:rPr>
+        <w:t>执行插件：Webpack会在打包流程中执行一系列插件，插件可以用于完成各种任务，例如生成HTML文件、压缩代码等等。</w:t>
+      </w:r>
+    </w:p>
+    <w:p>
+      <w:pPr>
+        <w:bidi w:val="0"/>
+        <w:rPr>
+          <w:rFonts w:hint="eastAsia"/>
+        </w:rPr>
+      </w:pPr>
+      <w:r>
+        <w:rPr>
+          <w:rFonts w:hint="eastAsia"/>
+        </w:rPr>
+        <w:t>输出打包结果：Webpack会将打包后的代码和资源输出到指定的输出目录，可以使用配置项进行相关设置。</w:t>
+      </w:r>
+    </w:p>
+    <w:p>
+      <w:pPr>
+        <w:bidi w:val="0"/>
+      </w:pPr>
+      <w:r>
+        <w:rPr>
+          <w:rFonts w:hint="eastAsia"/>
+        </w:rPr>
+        <w:t>监听变化：在开发模式下，Webpack会在代码修改后重新构建打包流程，并将修改后的代码热更新到浏览器中。</w:t>
+      </w:r>
+    </w:p>
+    <w:p>
+      <w:pPr>
+        <w:pStyle w:val="3"/>
+        <w:numPr>
+          <w:numId w:val="0"/>
+        </w:numPr>
+        <w:bidi w:val="0"/>
+      </w:pPr>
+      <w:r>
+        <w:rPr>
+          <w:rFonts w:hint="default"/>
+        </w:rPr>
+        <w:t>3</w:t>
+      </w:r>
+      <w:r>
+        <w:rPr>
+          <w:rFonts w:hint="eastAsia"/>
+        </w:rPr>
+        <w:t>、</w:t>
+      </w:r>
+      <w:r>
+        <w:t>简单说</w:t>
+      </w:r>
+    </w:p>
+    <w:p>
+      <w:pPr>
+        <w:numPr>
+          <w:ilvl w:val="0"/>
+          <w:numId w:val="2"/>
+        </w:numPr>
+        <w:bidi w:val="0"/>
+        <w:ind w:left="425" w:leftChars="0" w:hanging="425" w:firstLineChars="0"/>
+      </w:pPr>
+      <w:r>
+        <w:t>初始化：启动构建，读取与合并配置参数，加载 Plugin，实例化 Compiler</w:t>
+      </w:r>
+    </w:p>
+    <w:p>
+      <w:pPr>
+        <w:numPr>
+          <w:ilvl w:val="0"/>
+          <w:numId w:val="2"/>
+        </w:numPr>
+        <w:bidi w:val="0"/>
+        <w:ind w:left="425" w:leftChars="0" w:hanging="425" w:firstLineChars="0"/>
+      </w:pPr>
+      <w:r>
+        <w:t>编译：从 Entry 出发，针对每个 Module 串行调用对应的 Loader 去翻译文件的内容，再找到该 Module 依赖的 Module，递归地进行编译处理</w:t>
+      </w:r>
+    </w:p>
+    <w:p>
+      <w:pPr>
+        <w:numPr>
+          <w:ilvl w:val="0"/>
+          <w:numId w:val="2"/>
+        </w:numPr>
+        <w:bidi w:val="0"/>
+        <w:ind w:left="425" w:leftChars="0" w:hanging="425" w:firstLineChars="0"/>
+        <w:rPr>
+          <w:rFonts w:hint="eastAsia"/>
+        </w:rPr>
+      </w:pPr>
+      <w:r>
+        <w:t>输出：将编译后的 Module 组合成 Chunk，将 Chunk 转换成文件，输出到文件系统中</w:t>
       </w:r>
     </w:p>
     <w:p>
@@ -4776,8 +4634,6 @@
           <w:lang w:val="en-US" w:eastAsia="zh-CN"/>
         </w:rPr>
       </w:pPr>
-      <w:bookmarkStart w:id="0" w:name="_GoBack"/>
-      <w:bookmarkEnd w:id="0"/>
     </w:p>
     <w:p>
       <w:pPr>
@@ -6059,10 +5915,10 @@
     </w:lvl>
   </w:abstractNum>
   <w:num w:numId="1">
-    <w:abstractNumId w:val="0"/>
+    <w:abstractNumId w:val="1"/>
   </w:num>
   <w:num w:numId="2">
-    <w:abstractNumId w:val="1"/>
+    <w:abstractNumId w:val="0"/>
   </w:num>
   <w:num w:numId="3">
     <w:abstractNumId w:val="2"/>

--- a/0.前端面试/webpack.docx
+++ b/0.前端面试/webpack.docx
@@ -2088,8 +2088,6 @@
       <w:r>
         <w:t>后续的部分(拿到增量更新之后如何处理？哪些状态该保留？哪些又需要更新？)由 HotModulePlugin 来完成，提供了相关 API 以供开发者针对自身场景进行处理，像react-hot-loader 和 vue-loader 都是借助这些 API 实现 HMR。</w:t>
       </w:r>
-      <w:bookmarkStart w:id="0" w:name="_GoBack"/>
-      <w:bookmarkEnd w:id="0"/>
     </w:p>
     <w:p>
       <w:pPr>
@@ -2238,7 +2236,12 @@
         <w:bidi w:val="0"/>
       </w:pPr>
       <w:r>
-        <w:t>VSCode 中有一个插件 Import Cost 可以帮助我们对引入模块的大小进行实时监测，还可以使用 webpack-bundle-analyzer 生成 bundle 的模块组成图，显示所占体积。</w:t>
+        <w:t>VSCode 中有一个插件 Import Cost 可以帮助我们对引入模块的大小进行实时监测，还可以使用 webpack-bundle-analyzer 生成 bundle 的模块组成图，显示所</w:t>
+      </w:r>
+      <w:bookmarkStart w:id="0" w:name="_GoBack"/>
+      <w:bookmarkEnd w:id="0"/>
+      <w:r>
+        <w:t>占体积。</w:t>
       </w:r>
     </w:p>
     <w:p>
@@ -3900,6 +3903,7 @@
       <w:pPr>
         <w:pStyle w:val="3"/>
         <w:numPr>
+          <w:ilvl w:val="0"/>
           <w:numId w:val="0"/>
         </w:numPr>
         <w:bidi w:val="0"/>
